--- a/source/docx/doc (2398).docx
+++ b/source/docx/doc (2398).docx
@@ -1431,7 +1431,7 @@
                 <w:rFonts w:ascii="Times New Roman" w:hAnsi="Times New Roman" w:cs="Times New Roman"/>
                 <w:color w:val="000000"/>
               </w:rPr>
-              <w:t>120153100635</w:t>
+              <w:t>120153200243</w:t>
             </w:r>
           </w:p>
           <w:p>
@@ -1492,7 +1492,7 @@
                 <w:rFonts w:ascii="Times New Roman" w:hAnsi="Times New Roman" w:cs="Times New Roman"/>
                 <w:color w:val="000000"/>
               </w:rPr>
-              <w:t>24</w:t>
+              <w:t>22</w:t>
             </w:r>
             <w:r>
               <w:rPr>
@@ -1506,7 +1506,7 @@
                 <w:rFonts w:ascii="Times New Roman" w:hAnsi="Times New Roman" w:cs="Times New Roman"/>
                 <w:color w:val="000000"/>
               </w:rPr>
-              <w:t>08</w:t>
+              <w:t>06</w:t>
             </w:r>
             <w:r>
               <w:rPr>
@@ -1554,14 +1554,7 @@
                 <w:rFonts w:ascii="Times New Roman" w:hAnsi="Times New Roman" w:cs="Times New Roman"/>
                 <w:color w:val="000000"/>
               </w:rPr>
-              <w:t>22</w:t>
-            </w:r>
-            <w:r>
-              <w:rPr>
-                <w:rFonts w:ascii="Times New Roman" w:hAnsi="Times New Roman" w:cs="Times New Roman"/>
-                <w:color w:val="000000"/>
-              </w:rPr>
-              <w:t>.09</w:t>
+              <w:t>21.09</w:t>
             </w:r>
             <w:r>
               <w:rPr>
@@ -1610,7 +1603,7 @@
                 <w:rFonts w:ascii="Times New Roman" w:hAnsi="Times New Roman" w:cs="Times New Roman"/>
                 <w:color w:val="000000"/>
               </w:rPr>
-              <w:t>42</w:t>
+              <w:t>112</w:t>
             </w:r>
           </w:p>
         </w:tc>
@@ -1637,7 +1630,7 @@
                 <w:rFonts w:ascii="Times New Roman" w:hAnsi="Times New Roman" w:cs="Times New Roman"/>
                 <w:color w:val="000000"/>
               </w:rPr>
-              <w:t>сорок два</w:t>
+              <w:t>сто двенадцать</w:t>
             </w:r>
           </w:p>
         </w:tc>
@@ -3516,7 +3509,7 @@
 </file>
 
 <file path=customXml/itemProps1.xml><?xml version="1.0" encoding="utf-8"?>
-<ds:datastoreItem xmlns:ds="http://schemas.openxmlformats.org/officeDocument/2006/customXml" ds:itemID="{42120BC3-8D51-4A6D-80EE-FB3605597A14}">
+<ds:datastoreItem xmlns:ds="http://schemas.openxmlformats.org/officeDocument/2006/customXml" ds:itemID="{8FB35772-95D9-4F92-8172-8927BE6FC504}">
   <ds:schemaRefs>
     <ds:schemaRef ds:uri="http://schemas.openxmlformats.org/officeDocument/2006/bibliography"/>
   </ds:schemaRefs>
